--- a/실시간 렌더링 엔진.docx
+++ b/실시간 렌더링 엔진.docx
@@ -381,7 +381,35 @@
         <w:rPr>
           <w:rFonts w:hint="eastAsia"/>
         </w:rPr>
-        <w:t>화면 왼쪽 상단에는 현재 상태 (framerate, 해상도, 가로세로비, 전체 폴리콘 개수, 초당 폴리곤 처리 속도 등)를 표시한다</w:t>
+        <w:t xml:space="preserve">화면 왼쪽 상단에는 현재 상태 (framerate, 해상도, 가로세로비, 전체 </w:t>
+      </w:r>
+      <w:proofErr w:type="spellStart"/>
+      <w:r>
+        <w:rPr>
+          <w:rFonts w:hint="eastAsia"/>
+        </w:rPr>
+        <w:t>폴리콘</w:t>
+      </w:r>
+      <w:proofErr w:type="spellEnd"/>
+      <w:r>
+        <w:rPr>
+          <w:rFonts w:hint="eastAsia"/>
+        </w:rPr>
+        <w:t xml:space="preserve"> 개수, 초당 </w:t>
+      </w:r>
+      <w:proofErr w:type="spellStart"/>
+      <w:r>
+        <w:rPr>
+          <w:rFonts w:hint="eastAsia"/>
+        </w:rPr>
+        <w:t>폴리곤</w:t>
+      </w:r>
+      <w:proofErr w:type="spellEnd"/>
+      <w:r>
+        <w:rPr>
+          <w:rFonts w:hint="eastAsia"/>
+        </w:rPr>
+        <w:t xml:space="preserve"> 처리 속도 등)를 표시한다</w:t>
       </w:r>
     </w:p>
     <w:p>
@@ -396,7 +424,21 @@
         <w:rPr>
           <w:rFonts w:hint="eastAsia"/>
         </w:rPr>
-        <w:t>기능 유닛 테스트와 스모크 테스트 루틴을 만든다.</w:t>
+        <w:t xml:space="preserve">기능 유닛 테스트와 </w:t>
+      </w:r>
+      <w:proofErr w:type="spellStart"/>
+      <w:r>
+        <w:rPr>
+          <w:rFonts w:hint="eastAsia"/>
+        </w:rPr>
+        <w:t>스모크</w:t>
+      </w:r>
+      <w:proofErr w:type="spellEnd"/>
+      <w:r>
+        <w:rPr>
+          <w:rFonts w:hint="eastAsia"/>
+        </w:rPr>
+        <w:t xml:space="preserve"> 테스트 루틴을 만든다.</w:t>
       </w:r>
     </w:p>
     <w:p>
@@ -455,11 +497,6 @@
     </w:p>
     <w:p/>
     <w:p>
-      <w:pPr>
-        <w:rPr>
-          <w:rFonts w:hint="eastAsia"/>
-        </w:rPr>
-      </w:pPr>
       <w:r>
         <w:rPr>
           <w:rFonts w:hint="eastAsia"/>
@@ -480,19 +517,7 @@
           <w:rFonts w:hint="eastAsia"/>
         </w:rPr>
         <w:lastRenderedPageBreak/>
-        <w:t xml:space="preserve">메뉴를 통해 </w:t>
-      </w:r>
-      <w:r>
-        <w:rPr>
-          <w:rFonts w:hint="eastAsia"/>
-        </w:rPr>
-        <w:t xml:space="preserve">화면에 표시되는 물체를 </w:t>
-      </w:r>
-      <w:r>
-        <w:rPr>
-          <w:rFonts w:hint="eastAsia"/>
-        </w:rPr>
-        <w:t>구, 정사면체, 정육면체, 실린더 중에서 선택하도록 한다.</w:t>
+        <w:t>메뉴를 통해 화면에 표시되는 물체를 구, 정사면체, 정육면체, 실린더 중에서 선택하도록 한다.</w:t>
       </w:r>
     </w:p>
     <w:p>
@@ -507,13 +532,7 @@
         <w:rPr>
           <w:rFonts w:hint="eastAsia"/>
         </w:rPr>
-        <w:t xml:space="preserve">애니메이션 </w:t>
-      </w:r>
-      <w:r>
-        <w:rPr>
-          <w:rFonts w:hint="eastAsia"/>
-        </w:rPr>
-        <w:t>회전 시작, 멈춤 기능이 있어야 한다</w:t>
+        <w:t>애니메이션 회전 시작, 멈춤 기능이 있어야 한다</w:t>
       </w:r>
     </w:p>
     <w:p>
@@ -555,31 +574,7 @@
         <w:rPr>
           <w:rFonts w:hint="eastAsia"/>
         </w:rPr>
-        <w:t>포인트 광원을 하나 둔다. 메뉴를 통해 광원의 위치</w:t>
-      </w:r>
-      <w:r>
-        <w:rPr>
-          <w:rFonts w:hint="eastAsia"/>
-        </w:rPr>
-        <w:t>와 색상을</w:t>
-      </w:r>
-      <w:r>
-        <w:rPr>
-          <w:rFonts w:hint="eastAsia"/>
-        </w:rPr>
-        <w:t xml:space="preserve"> 화면에 표시하는 기능을 넣는다</w:t>
-      </w:r>
-      <w:r>
-        <w:rPr>
-          <w:rFonts w:hint="eastAsia"/>
-        </w:rPr>
-        <w:t xml:space="preserve"> (on/off 가능)</w:t>
-      </w:r>
-      <w:r>
-        <w:rPr>
-          <w:rFonts w:hint="eastAsia"/>
-        </w:rPr>
-        <w:t>. 광원의 색상</w:t>
+        <w:t>포인트 광원을 하나 둔다. 메뉴를 통해 광원의 위치와 색상을 화면에 표시하는 기능을 넣는다 (on/off 가능). 광원의 색상</w:t>
       </w:r>
       <w:r>
         <w:t>과</w:t>
@@ -588,19 +583,7 @@
         <w:rPr>
           <w:rFonts w:hint="eastAsia"/>
         </w:rPr>
-        <w:t xml:space="preserve"> 위치를 </w:t>
-      </w:r>
-      <w:r>
-        <w:rPr>
-          <w:rFonts w:hint="eastAsia"/>
-        </w:rPr>
-        <w:t>바꿀 수 있는 메뉴가 있어야 한다</w:t>
-      </w:r>
-      <w:r>
-        <w:rPr>
-          <w:rFonts w:hint="eastAsia"/>
-        </w:rPr>
-        <w:t>.</w:t>
+        <w:t xml:space="preserve"> 위치를 바꿀 수 있는 메뉴가 있어야 한다.</w:t>
       </w:r>
     </w:p>
     <w:p>
@@ -615,13 +598,7 @@
         <w:rPr>
           <w:rFonts w:hint="eastAsia"/>
         </w:rPr>
-        <w:t>카메라의 속성 (카메라 종류, 위치, 방향, 초점거리 등)을 화면에 표시하는 기능을 넣는다 (on/off 가능). 메</w:t>
-      </w:r>
-      <w:r>
-        <w:rPr>
-          <w:rFonts w:hint="eastAsia"/>
-        </w:rPr>
-        <w:t>뉴를 통해 perspective camera와 orthographic camera를 선택</w:t>
+        <w:t>카메라의 속성 (카메라 종류, 위치, 방향, 초점거리 등)을 화면에 표시하는 기능을 넣는다 (on/off 가능). 메뉴를 통해 perspective camera와 orthographic camera를 선택</w:t>
       </w:r>
       <w:r>
         <w:t>하고</w:t>
@@ -630,13 +607,7 @@
         <w:rPr>
           <w:rFonts w:hint="eastAsia"/>
         </w:rPr>
-        <w:t>, 카메라의 위치와 방향, 초점거리 등을 속성을 조정</w:t>
-      </w:r>
-      <w:r>
-        <w:rPr>
-          <w:rFonts w:hint="eastAsia"/>
-        </w:rPr>
-        <w:t>할 수 있어야 한다.</w:t>
+        <w:t>, 카메라의 위치와 방향, 초점거리 등을 속성을 조정할 수 있어야 한다.</w:t>
       </w:r>
     </w:p>
     <w:p>
@@ -687,25 +658,7 @@
         <w:rPr>
           <w:rFonts w:hint="eastAsia"/>
         </w:rPr>
-        <w:t xml:space="preserve"> window, </w:t>
-      </w:r>
-      <w:r>
-        <w:rPr>
-          <w:rFonts w:hint="eastAsia"/>
-        </w:rPr>
-        <w:t>full screen</w:t>
-      </w:r>
-      <w:r>
-        <w:rPr>
-          <w:rFonts w:hint="eastAsia"/>
-        </w:rPr>
-        <w:t xml:space="preserve"> 등으로 선택할 수 있어야 한다. </w:t>
-      </w:r>
-      <w:r>
-        <w:rPr>
-          <w:rFonts w:hint="eastAsia"/>
-        </w:rPr>
-        <w:t xml:space="preserve">윈도우 </w:t>
+        <w:t xml:space="preserve"> window, full screen 등으로 선택할 수 있어야 한다. 윈도우 </w:t>
       </w:r>
       <w:r>
         <w:t>프레임</w:t>
@@ -717,12 +670,107 @@
         <w:t>을 마우스로 잡아 끌어서 자유롭게 비율을 변경할 수 있도록 한다.</w:t>
       </w:r>
     </w:p>
-    <w:p>
-      <w:pPr>
-        <w:rPr>
-          <w:rFonts w:hint="eastAsia"/>
-        </w:rPr>
-      </w:pPr>
+    <w:p/>
+    <w:p/>
+    <w:p>
+      <w:r>
+        <w:rPr>
+          <w:rFonts w:hint="eastAsia"/>
+        </w:rPr>
+        <w:t xml:space="preserve">PRD.md에 3.1 윈도우 시스템에 Borderless Windowed </w:t>
+      </w:r>
+      <w:proofErr w:type="spellStart"/>
+      <w:r>
+        <w:rPr>
+          <w:rFonts w:hint="eastAsia"/>
+        </w:rPr>
+        <w:t>FullScreen</w:t>
+      </w:r>
+      <w:proofErr w:type="spellEnd"/>
+      <w:r>
+        <w:rPr>
+          <w:rFonts w:hint="eastAsia"/>
+        </w:rPr>
+        <w:t xml:space="preserve"> 기능을 넣어줘. 3.9 포인트 광원에서 기본적으로 per pixel lighting 방식을 기본으로 하도록 하고 거리에 따른 감쇠 수식을 적용한다는 내용을 명시적으로 넣어줘. 그리고 3.5 Vertex Structure에서 vertex 구조체의 바이트 정렬 부분이 필요하다는 내용도 넣어줘. 그리고 렌더링 시에 depth stencil buffer를 생성하고 관리해야 한다는 내용, 3.2 RHI 관련 내용에 Transform matrix를 매 프레임 GPU로 전달하기 위한 ID3D12DescriptionHeap 및 Upload Buffer 등 상수 버퍼 관리 로직이 필요하다는 내용도 넣어줘. 그리고 </w:t>
+      </w:r>
+      <w:proofErr w:type="spellStart"/>
+      <w:r>
+        <w:rPr>
+          <w:rFonts w:hint="eastAsia"/>
+        </w:rPr>
+        <w:t>쉐어더는</w:t>
+      </w:r>
+      <w:proofErr w:type="spellEnd"/>
+      <w:r>
+        <w:rPr>
+          <w:rFonts w:hint="eastAsia"/>
+        </w:rPr>
+        <w:t xml:space="preserve"> 앱 빌드 </w:t>
+      </w:r>
+      <w:proofErr w:type="gramStart"/>
+      <w:r>
+        <w:rPr>
+          <w:rFonts w:hint="eastAsia"/>
+        </w:rPr>
+        <w:t>타임에 .</w:t>
+      </w:r>
+      <w:proofErr w:type="spellStart"/>
+      <w:r>
+        <w:rPr>
+          <w:rFonts w:hint="eastAsia"/>
+        </w:rPr>
+        <w:t>cso</w:t>
+      </w:r>
+      <w:proofErr w:type="spellEnd"/>
+      <w:proofErr w:type="gramEnd"/>
+      <w:r>
+        <w:rPr>
+          <w:rFonts w:hint="eastAsia"/>
+        </w:rPr>
+        <w:t xml:space="preserve"> 파일로 </w:t>
+      </w:r>
+      <w:proofErr w:type="spellStart"/>
+      <w:r>
+        <w:rPr>
+          <w:rFonts w:hint="eastAsia"/>
+        </w:rPr>
+        <w:t>만들것이라는</w:t>
+      </w:r>
+      <w:proofErr w:type="spellEnd"/>
+      <w:r>
+        <w:rPr>
+          <w:rFonts w:hint="eastAsia"/>
+        </w:rPr>
+        <w:t xml:space="preserve"> 내용을 4. </w:t>
+      </w:r>
+      <w:proofErr w:type="spellStart"/>
+      <w:r>
+        <w:rPr>
+          <w:rFonts w:hint="eastAsia"/>
+        </w:rPr>
+        <w:t>비기능</w:t>
+      </w:r>
+      <w:proofErr w:type="spellEnd"/>
+      <w:r>
+        <w:rPr>
+          <w:rFonts w:hint="eastAsia"/>
+        </w:rPr>
+        <w:t xml:space="preserve"> 요구사항에 넣어줘. 해당 업데이트를 바탕으로 CLAUDE.md, PLAN.md, PROMPT.md를 수정해줘. 문서를 수정할 </w:t>
+      </w:r>
+      <w:proofErr w:type="spellStart"/>
+      <w:r>
+        <w:rPr>
+          <w:rFonts w:hint="eastAsia"/>
+        </w:rPr>
+        <w:t>떄</w:t>
+      </w:r>
+      <w:proofErr w:type="spellEnd"/>
+      <w:r>
+        <w:rPr>
+          <w:rFonts w:hint="eastAsia"/>
+        </w:rPr>
+        <w:t xml:space="preserve"> 이미 phase 4 (prompt 4)까지 구현이 되었으므로 관련 작업 계획과 prompt들은 그 이후 다른 phase나 새로운 phase가 되도록 해줘.</w:t>
+      </w:r>
     </w:p>
     <w:sectPr>
       <w:pgSz w:w="11906" w:h="16838"/>
